--- a/3.开发阶段/第一次迭代/android前端/每日进度报告.docx
+++ b/3.开发阶段/第一次迭代/android前端/每日进度报告.docx
@@ -14,7 +14,7 @@
         <mc:AlternateContent>
           <mc:Choice Requires="wps">
             <w:drawing>
-              <wp:anchor distT="0" distB="0" distL="114300" distR="114300" simplePos="0" relativeHeight="251659264" behindDoc="0" locked="0" layoutInCell="1" allowOverlap="1" wp14:anchorId="60FFE36A" wp14:editId="53C435BE">
+              <wp:anchor distT="0" distB="0" distL="114300" distR="114300" simplePos="0" relativeHeight="251659264" behindDoc="0" locked="0" layoutInCell="1" allowOverlap="1" wp14:anchorId="57EA2BD7" wp14:editId="4DA0AD59">
                 <wp:simplePos x="0" y="0"/>
                 <wp:positionH relativeFrom="column">
                   <wp:posOffset>9525</wp:posOffset>
@@ -265,7 +265,7 @@
                 <w:rFonts w:hint="eastAsia"/>
                 <w:i w:val="0"/>
               </w:rPr>
-              <w:t>7</w:t>
+              <w:t>8</w:t>
             </w:r>
           </w:p>
         </w:tc>
@@ -313,11 +313,10 @@
             </w:pPr>
             <w:r>
               <w:rPr>
-                <w:rStyle w:val="a3"/>
                 <w:rFonts w:hint="eastAsia"/>
-                <w:i w:val="0"/>
+                <w:i/>
               </w:rPr>
-              <w:t>xxx</w:t>
+              <w:t>吴梓华</w:t>
             </w:r>
           </w:p>
         </w:tc>
@@ -325,765 +324,37 @@
     </w:tbl>
     <w:p/>
     <w:p/>
-    <w:tbl>
-      <w:tblPr>
-        <w:tblW w:w="8379" w:type="dxa"/>
-        <w:tblInd w:w="93" w:type="dxa"/>
-        <w:tblLook w:val="04A0" w:firstRow="1" w:lastRow="0" w:firstColumn="1" w:lastColumn="0" w:noHBand="0" w:noVBand="1"/>
-      </w:tblPr>
-      <w:tblGrid>
-        <w:gridCol w:w="1540"/>
-        <w:gridCol w:w="2160"/>
-        <w:gridCol w:w="4679"/>
-      </w:tblGrid>
-      <w:tr>
-        <w:trPr>
-          <w:trHeight w:val="285"/>
-        </w:trPr>
-        <w:tc>
-          <w:tcPr>
-            <w:tcW w:w="1540" w:type="dxa"/>
-            <w:vMerge w:val="restart"/>
-            <w:tcBorders>
-              <w:top w:val="single" w:sz="4" w:space="0" w:color="auto"/>
-              <w:left w:val="single" w:sz="4" w:space="0" w:color="auto"/>
-              <w:bottom w:val="single" w:sz="4" w:space="0" w:color="auto"/>
-              <w:right w:val="single" w:sz="4" w:space="0" w:color="auto"/>
-            </w:tcBorders>
-            <w:shd w:val="clear" w:color="000000" w:fill="95B3D7"/>
-            <w:noWrap/>
-            <w:vAlign w:val="center"/>
-            <w:hideMark/>
-          </w:tcPr>
-          <w:p>
-            <w:pPr>
-              <w:widowControl/>
-              <w:jc w:val="center"/>
-              <w:rPr>
-                <w:rFonts w:ascii="宋体" w:eastAsia="宋体" w:hAnsi="宋体" w:cs="宋体"/>
-                <w:b/>
-                <w:bCs/>
-                <w:color w:val="000000"/>
-                <w:kern w:val="0"/>
-                <w:sz w:val="24"/>
-                <w:szCs w:val="24"/>
-              </w:rPr>
-            </w:pPr>
-            <w:r>
-              <w:rPr>
-                <w:rFonts w:ascii="宋体" w:eastAsia="宋体" w:hAnsi="宋体" w:cs="宋体" w:hint="eastAsia"/>
-                <w:b/>
-                <w:bCs/>
-                <w:color w:val="000000"/>
-                <w:kern w:val="0"/>
-                <w:sz w:val="24"/>
-                <w:szCs w:val="24"/>
-              </w:rPr>
-              <w:t>基本情况</w:t>
-            </w:r>
-          </w:p>
-        </w:tc>
-        <w:tc>
-          <w:tcPr>
-            <w:tcW w:w="2160" w:type="dxa"/>
-            <w:tcBorders>
-              <w:top w:val="single" w:sz="4" w:space="0" w:color="auto"/>
-              <w:left w:val="nil"/>
-              <w:bottom w:val="single" w:sz="4" w:space="0" w:color="auto"/>
-              <w:right w:val="single" w:sz="4" w:space="0" w:color="auto"/>
-            </w:tcBorders>
-            <w:shd w:val="clear" w:color="auto" w:fill="auto"/>
-            <w:noWrap/>
-            <w:vAlign w:val="center"/>
-            <w:hideMark/>
-          </w:tcPr>
-          <w:p>
-            <w:pPr>
-              <w:widowControl/>
-              <w:jc w:val="center"/>
-              <w:rPr>
-                <w:rFonts w:ascii="宋体" w:eastAsia="宋体" w:hAnsi="宋体" w:cs="宋体"/>
-                <w:b/>
-                <w:bCs/>
-                <w:color w:val="000000"/>
-                <w:kern w:val="0"/>
-                <w:sz w:val="24"/>
-                <w:szCs w:val="24"/>
-              </w:rPr>
-            </w:pPr>
-            <w:r>
-              <w:rPr>
-                <w:rFonts w:ascii="宋体" w:eastAsia="宋体" w:hAnsi="宋体" w:cs="宋体" w:hint="eastAsia"/>
-                <w:b/>
-                <w:bCs/>
-                <w:color w:val="000000"/>
-                <w:kern w:val="0"/>
-                <w:sz w:val="24"/>
-                <w:szCs w:val="24"/>
-              </w:rPr>
-              <w:t>汇报编号</w:t>
-            </w:r>
-          </w:p>
-        </w:tc>
-        <w:tc>
-          <w:tcPr>
-            <w:tcW w:w="4679" w:type="dxa"/>
-            <w:tcBorders>
-              <w:top w:val="single" w:sz="4" w:space="0" w:color="auto"/>
-              <w:left w:val="nil"/>
-              <w:bottom w:val="single" w:sz="4" w:space="0" w:color="auto"/>
-              <w:right w:val="single" w:sz="4" w:space="0" w:color="auto"/>
-            </w:tcBorders>
-            <w:shd w:val="clear" w:color="auto" w:fill="auto"/>
-            <w:noWrap/>
-            <w:vAlign w:val="center"/>
-            <w:hideMark/>
-          </w:tcPr>
-          <w:p>
-            <w:pPr>
-              <w:widowControl/>
-              <w:jc w:val="left"/>
-              <w:rPr>
-                <w:rFonts w:ascii="宋体" w:eastAsia="宋体" w:hAnsi="宋体" w:cs="宋体"/>
-                <w:b/>
-                <w:bCs/>
-                <w:color w:val="000000"/>
-                <w:kern w:val="0"/>
-                <w:sz w:val="24"/>
-                <w:szCs w:val="24"/>
-              </w:rPr>
-            </w:pPr>
-            <w:r>
-              <w:rPr>
-                <w:rFonts w:ascii="宋体" w:eastAsia="宋体" w:hAnsi="宋体" w:cs="宋体" w:hint="eastAsia"/>
-                <w:b/>
-                <w:bCs/>
-                <w:color w:val="000000"/>
-                <w:kern w:val="0"/>
-                <w:sz w:val="24"/>
-                <w:szCs w:val="24"/>
-              </w:rPr>
-              <w:t>1</w:t>
-            </w:r>
-          </w:p>
-        </w:tc>
-      </w:tr>
-      <w:tr>
-        <w:trPr>
-          <w:trHeight w:val="285"/>
-        </w:trPr>
-        <w:tc>
-          <w:tcPr>
-            <w:tcW w:w="1540" w:type="dxa"/>
-            <w:vMerge/>
-            <w:tcBorders>
-              <w:top w:val="single" w:sz="4" w:space="0" w:color="auto"/>
-              <w:left w:val="single" w:sz="4" w:space="0" w:color="auto"/>
-              <w:bottom w:val="single" w:sz="4" w:space="0" w:color="auto"/>
-              <w:right w:val="single" w:sz="4" w:space="0" w:color="auto"/>
-            </w:tcBorders>
-            <w:vAlign w:val="center"/>
-            <w:hideMark/>
-          </w:tcPr>
-          <w:p>
-            <w:pPr>
-              <w:widowControl/>
-              <w:jc w:val="left"/>
-              <w:rPr>
-                <w:rFonts w:ascii="宋体" w:eastAsia="宋体" w:hAnsi="宋体" w:cs="宋体"/>
-                <w:b/>
-                <w:bCs/>
-                <w:color w:val="000000"/>
-                <w:kern w:val="0"/>
-                <w:sz w:val="24"/>
-                <w:szCs w:val="24"/>
-              </w:rPr>
-            </w:pPr>
-          </w:p>
-        </w:tc>
-        <w:tc>
-          <w:tcPr>
-            <w:tcW w:w="2160" w:type="dxa"/>
-            <w:tcBorders>
-              <w:top w:val="single" w:sz="4" w:space="0" w:color="auto"/>
-              <w:left w:val="nil"/>
-              <w:bottom w:val="single" w:sz="4" w:space="0" w:color="auto"/>
-              <w:right w:val="single" w:sz="4" w:space="0" w:color="auto"/>
-            </w:tcBorders>
-            <w:shd w:val="clear" w:color="auto" w:fill="auto"/>
-            <w:noWrap/>
-            <w:vAlign w:val="center"/>
-            <w:hideMark/>
-          </w:tcPr>
-          <w:p>
-            <w:pPr>
-              <w:widowControl/>
-              <w:jc w:val="center"/>
-              <w:rPr>
-                <w:rFonts w:ascii="宋体" w:eastAsia="宋体" w:hAnsi="宋体" w:cs="宋体"/>
-                <w:b/>
-                <w:bCs/>
-                <w:color w:val="000000"/>
-                <w:kern w:val="0"/>
-                <w:sz w:val="24"/>
-                <w:szCs w:val="24"/>
-              </w:rPr>
-            </w:pPr>
-            <w:r>
-              <w:rPr>
-                <w:rFonts w:ascii="宋体" w:eastAsia="宋体" w:hAnsi="宋体" w:cs="宋体" w:hint="eastAsia"/>
-                <w:b/>
-                <w:bCs/>
-                <w:color w:val="000000"/>
-                <w:kern w:val="0"/>
-                <w:sz w:val="24"/>
-                <w:szCs w:val="24"/>
-              </w:rPr>
-              <w:t>汇报日期</w:t>
-            </w:r>
-          </w:p>
-        </w:tc>
-        <w:tc>
-          <w:tcPr>
-            <w:tcW w:w="4679" w:type="dxa"/>
-            <w:tcBorders>
-              <w:top w:val="single" w:sz="4" w:space="0" w:color="auto"/>
-              <w:left w:val="nil"/>
-              <w:bottom w:val="single" w:sz="4" w:space="0" w:color="auto"/>
-              <w:right w:val="single" w:sz="4" w:space="0" w:color="auto"/>
-            </w:tcBorders>
-            <w:shd w:val="clear" w:color="auto" w:fill="auto"/>
-            <w:noWrap/>
-            <w:vAlign w:val="center"/>
-            <w:hideMark/>
-          </w:tcPr>
-          <w:p>
-            <w:pPr>
-              <w:widowControl/>
-              <w:jc w:val="left"/>
-              <w:rPr>
-                <w:rFonts w:ascii="宋体" w:eastAsia="宋体" w:hAnsi="宋体" w:cs="宋体"/>
-                <w:b/>
-                <w:bCs/>
-                <w:color w:val="000000"/>
-                <w:kern w:val="0"/>
-                <w:sz w:val="24"/>
-                <w:szCs w:val="24"/>
-              </w:rPr>
-            </w:pPr>
-          </w:p>
-        </w:tc>
-      </w:tr>
-      <w:tr>
-        <w:trPr>
-          <w:trHeight w:val="285"/>
-        </w:trPr>
-        <w:tc>
-          <w:tcPr>
-            <w:tcW w:w="1540" w:type="dxa"/>
-            <w:vMerge/>
-            <w:tcBorders>
-              <w:top w:val="single" w:sz="4" w:space="0" w:color="auto"/>
-              <w:left w:val="single" w:sz="4" w:space="0" w:color="auto"/>
-              <w:bottom w:val="single" w:sz="4" w:space="0" w:color="auto"/>
-              <w:right w:val="single" w:sz="4" w:space="0" w:color="auto"/>
-            </w:tcBorders>
-            <w:vAlign w:val="center"/>
-            <w:hideMark/>
-          </w:tcPr>
-          <w:p>
-            <w:pPr>
-              <w:widowControl/>
-              <w:jc w:val="left"/>
-              <w:rPr>
-                <w:rFonts w:ascii="宋体" w:eastAsia="宋体" w:hAnsi="宋体" w:cs="宋体"/>
-                <w:b/>
-                <w:bCs/>
-                <w:color w:val="000000"/>
-                <w:kern w:val="0"/>
-                <w:sz w:val="24"/>
-                <w:szCs w:val="24"/>
-              </w:rPr>
-            </w:pPr>
-          </w:p>
-        </w:tc>
-        <w:tc>
-          <w:tcPr>
-            <w:tcW w:w="2160" w:type="dxa"/>
-            <w:tcBorders>
-              <w:top w:val="single" w:sz="4" w:space="0" w:color="auto"/>
-              <w:left w:val="nil"/>
-              <w:bottom w:val="single" w:sz="4" w:space="0" w:color="auto"/>
-              <w:right w:val="single" w:sz="4" w:space="0" w:color="auto"/>
-            </w:tcBorders>
-            <w:shd w:val="clear" w:color="auto" w:fill="auto"/>
-            <w:noWrap/>
-            <w:vAlign w:val="center"/>
-            <w:hideMark/>
-          </w:tcPr>
-          <w:p>
-            <w:pPr>
-              <w:widowControl/>
-              <w:jc w:val="center"/>
-              <w:rPr>
-                <w:rFonts w:ascii="宋体" w:eastAsia="宋体" w:hAnsi="宋体" w:cs="宋体"/>
-                <w:b/>
-                <w:bCs/>
-                <w:color w:val="000000"/>
-                <w:kern w:val="0"/>
-                <w:sz w:val="24"/>
-                <w:szCs w:val="24"/>
-              </w:rPr>
-            </w:pPr>
-            <w:r>
-              <w:rPr>
-                <w:rFonts w:ascii="宋体" w:eastAsia="宋体" w:hAnsi="宋体" w:cs="宋体" w:hint="eastAsia"/>
-                <w:b/>
-                <w:bCs/>
-                <w:color w:val="000000"/>
-                <w:kern w:val="0"/>
-                <w:sz w:val="24"/>
-                <w:szCs w:val="24"/>
-              </w:rPr>
-              <w:t>汇报人</w:t>
-            </w:r>
-          </w:p>
-        </w:tc>
-        <w:tc>
-          <w:tcPr>
-            <w:tcW w:w="4679" w:type="dxa"/>
-            <w:tcBorders>
-              <w:top w:val="single" w:sz="4" w:space="0" w:color="auto"/>
-              <w:left w:val="nil"/>
-              <w:bottom w:val="single" w:sz="4" w:space="0" w:color="auto"/>
-              <w:right w:val="single" w:sz="4" w:space="0" w:color="auto"/>
-            </w:tcBorders>
-            <w:shd w:val="clear" w:color="auto" w:fill="auto"/>
-            <w:noWrap/>
-            <w:vAlign w:val="center"/>
-            <w:hideMark/>
-          </w:tcPr>
-          <w:p>
-            <w:pPr>
-              <w:widowControl/>
-              <w:jc w:val="left"/>
-              <w:rPr>
-                <w:rFonts w:ascii="宋体" w:eastAsia="宋体" w:hAnsi="宋体" w:cs="宋体"/>
-                <w:b/>
-                <w:bCs/>
-                <w:color w:val="000000"/>
-                <w:kern w:val="0"/>
-                <w:sz w:val="24"/>
-                <w:szCs w:val="24"/>
-              </w:rPr>
-            </w:pPr>
-          </w:p>
-        </w:tc>
-      </w:tr>
-      <w:tr>
-        <w:trPr>
-          <w:trHeight w:val="1050"/>
-        </w:trPr>
-        <w:tc>
-          <w:tcPr>
-            <w:tcW w:w="1540" w:type="dxa"/>
-            <w:tcBorders>
-              <w:top w:val="nil"/>
-              <w:left w:val="single" w:sz="4" w:space="0" w:color="auto"/>
-              <w:bottom w:val="single" w:sz="4" w:space="0" w:color="auto"/>
-              <w:right w:val="single" w:sz="4" w:space="0" w:color="auto"/>
-            </w:tcBorders>
-            <w:shd w:val="clear" w:color="000000" w:fill="95B3D7"/>
-            <w:noWrap/>
-            <w:vAlign w:val="center"/>
-            <w:hideMark/>
-          </w:tcPr>
-          <w:p>
-            <w:pPr>
-              <w:widowControl/>
-              <w:jc w:val="center"/>
-              <w:rPr>
-                <w:rFonts w:ascii="宋体" w:eastAsia="宋体" w:hAnsi="宋体" w:cs="宋体"/>
-                <w:b/>
-                <w:bCs/>
-                <w:color w:val="000000"/>
-                <w:kern w:val="0"/>
-                <w:sz w:val="24"/>
-                <w:szCs w:val="24"/>
-              </w:rPr>
-            </w:pPr>
-            <w:r>
-              <w:rPr>
-                <w:rFonts w:ascii="宋体" w:eastAsia="宋体" w:hAnsi="宋体" w:cs="宋体" w:hint="eastAsia"/>
-                <w:b/>
-                <w:bCs/>
-                <w:color w:val="000000"/>
-                <w:kern w:val="0"/>
-                <w:sz w:val="24"/>
-                <w:szCs w:val="24"/>
-              </w:rPr>
-              <w:t>已完成</w:t>
-            </w:r>
-          </w:p>
-        </w:tc>
-        <w:tc>
-          <w:tcPr>
-            <w:tcW w:w="6839" w:type="dxa"/>
-            <w:gridSpan w:val="2"/>
-            <w:tcBorders>
-              <w:top w:val="single" w:sz="4" w:space="0" w:color="auto"/>
-              <w:left w:val="nil"/>
-              <w:bottom w:val="single" w:sz="4" w:space="0" w:color="auto"/>
-              <w:right w:val="single" w:sz="4" w:space="0" w:color="auto"/>
-            </w:tcBorders>
-            <w:shd w:val="clear" w:color="auto" w:fill="auto"/>
-            <w:hideMark/>
-          </w:tcPr>
-          <w:p>
-            <w:pPr>
-              <w:widowControl/>
-              <w:jc w:val="left"/>
-              <w:rPr>
-                <w:rFonts w:ascii="宋体" w:eastAsia="宋体" w:hAnsi="宋体" w:cs="宋体" w:hint="eastAsia"/>
-                <w:b/>
-                <w:bCs/>
-                <w:color w:val="DA9694"/>
-                <w:kern w:val="0"/>
-                <w:sz w:val="22"/>
-              </w:rPr>
-            </w:pPr>
-            <w:r>
-              <w:rPr>
-                <w:rFonts w:ascii="宋体" w:eastAsia="宋体" w:hAnsi="宋体" w:cs="宋体" w:hint="eastAsia"/>
-                <w:b/>
-                <w:bCs/>
-                <w:color w:val="DA9694"/>
-                <w:kern w:val="0"/>
-                <w:sz w:val="22"/>
-              </w:rPr>
-              <w:t>（描述前一天完成的工作要点）</w:t>
-            </w:r>
-          </w:p>
-          <w:p>
-            <w:pPr>
-              <w:widowControl/>
-              <w:jc w:val="left"/>
-              <w:rPr>
-                <w:rFonts w:ascii="宋体" w:eastAsia="宋体" w:hAnsi="宋体" w:cs="宋体"/>
-                <w:b/>
-                <w:bCs/>
-                <w:kern w:val="0"/>
-                <w:sz w:val="22"/>
-              </w:rPr>
-            </w:pPr>
-            <w:bookmarkStart w:id="0" w:name="_GoBack"/>
-            <w:bookmarkEnd w:id="0"/>
-          </w:p>
-        </w:tc>
-      </w:tr>
-      <w:tr>
-        <w:trPr>
-          <w:trHeight w:val="1050"/>
-        </w:trPr>
-        <w:tc>
-          <w:tcPr>
-            <w:tcW w:w="1540" w:type="dxa"/>
-            <w:tcBorders>
-              <w:top w:val="nil"/>
-              <w:left w:val="single" w:sz="4" w:space="0" w:color="auto"/>
-              <w:bottom w:val="single" w:sz="4" w:space="0" w:color="auto"/>
-              <w:right w:val="single" w:sz="4" w:space="0" w:color="auto"/>
-            </w:tcBorders>
-            <w:shd w:val="clear" w:color="000000" w:fill="95B3D7"/>
-            <w:noWrap/>
-            <w:vAlign w:val="center"/>
-            <w:hideMark/>
-          </w:tcPr>
-          <w:p>
-            <w:pPr>
-              <w:widowControl/>
-              <w:jc w:val="center"/>
-              <w:rPr>
-                <w:rFonts w:ascii="宋体" w:eastAsia="宋体" w:hAnsi="宋体" w:cs="宋体"/>
-                <w:b/>
-                <w:bCs/>
-                <w:color w:val="000000"/>
-                <w:kern w:val="0"/>
-                <w:sz w:val="24"/>
-                <w:szCs w:val="24"/>
-              </w:rPr>
-            </w:pPr>
-            <w:r>
-              <w:rPr>
-                <w:rFonts w:ascii="宋体" w:eastAsia="宋体" w:hAnsi="宋体" w:cs="宋体" w:hint="eastAsia"/>
-                <w:b/>
-                <w:bCs/>
-                <w:color w:val="000000"/>
-                <w:kern w:val="0"/>
-                <w:sz w:val="24"/>
-                <w:szCs w:val="24"/>
-              </w:rPr>
-              <w:t>计划完成</w:t>
-            </w:r>
-          </w:p>
-        </w:tc>
-        <w:tc>
-          <w:tcPr>
-            <w:tcW w:w="6839" w:type="dxa"/>
-            <w:gridSpan w:val="2"/>
-            <w:tcBorders>
-              <w:top w:val="single" w:sz="4" w:space="0" w:color="auto"/>
-              <w:left w:val="nil"/>
-              <w:bottom w:val="single" w:sz="4" w:space="0" w:color="auto"/>
-              <w:right w:val="single" w:sz="4" w:space="0" w:color="auto"/>
-            </w:tcBorders>
-            <w:shd w:val="clear" w:color="auto" w:fill="auto"/>
-            <w:hideMark/>
-          </w:tcPr>
-          <w:p>
-            <w:pPr>
-              <w:widowControl/>
-              <w:jc w:val="left"/>
-              <w:rPr>
-                <w:rFonts w:ascii="宋体" w:eastAsia="宋体" w:hAnsi="宋体" w:cs="宋体" w:hint="eastAsia"/>
-                <w:b/>
-                <w:bCs/>
-                <w:color w:val="DA9694"/>
-                <w:kern w:val="0"/>
-                <w:sz w:val="22"/>
-              </w:rPr>
-            </w:pPr>
-            <w:r>
-              <w:rPr>
-                <w:rFonts w:ascii="宋体" w:eastAsia="宋体" w:hAnsi="宋体" w:cs="宋体" w:hint="eastAsia"/>
-                <w:b/>
-                <w:bCs/>
-                <w:color w:val="DA9694"/>
-                <w:kern w:val="0"/>
-                <w:sz w:val="22"/>
-              </w:rPr>
-              <w:t>（计划当天的工作要点）</w:t>
-            </w:r>
-          </w:p>
-          <w:p>
-            <w:pPr>
-              <w:widowControl/>
-              <w:jc w:val="left"/>
-              <w:rPr>
-                <w:rFonts w:ascii="宋体" w:eastAsia="宋体" w:hAnsi="宋体" w:cs="宋体"/>
-                <w:b/>
-                <w:bCs/>
-                <w:color w:val="DA9694"/>
-                <w:kern w:val="0"/>
-                <w:sz w:val="22"/>
-              </w:rPr>
-            </w:pPr>
-          </w:p>
-        </w:tc>
-      </w:tr>
-      <w:tr>
-        <w:trPr>
-          <w:trHeight w:val="1050"/>
-        </w:trPr>
-        <w:tc>
-          <w:tcPr>
-            <w:tcW w:w="1540" w:type="dxa"/>
-            <w:tcBorders>
-              <w:top w:val="nil"/>
-              <w:left w:val="single" w:sz="4" w:space="0" w:color="auto"/>
-              <w:bottom w:val="single" w:sz="4" w:space="0" w:color="auto"/>
-              <w:right w:val="single" w:sz="4" w:space="0" w:color="auto"/>
-            </w:tcBorders>
-            <w:shd w:val="clear" w:color="000000" w:fill="95B3D7"/>
-            <w:noWrap/>
-            <w:vAlign w:val="center"/>
-            <w:hideMark/>
-          </w:tcPr>
-          <w:p>
-            <w:pPr>
-              <w:widowControl/>
-              <w:jc w:val="center"/>
-              <w:rPr>
-                <w:rFonts w:ascii="宋体" w:eastAsia="宋体" w:hAnsi="宋体" w:cs="宋体"/>
-                <w:b/>
-                <w:bCs/>
-                <w:color w:val="000000"/>
-                <w:kern w:val="0"/>
-                <w:sz w:val="24"/>
-                <w:szCs w:val="24"/>
-              </w:rPr>
-            </w:pPr>
-            <w:r>
-              <w:rPr>
-                <w:rFonts w:ascii="宋体" w:eastAsia="宋体" w:hAnsi="宋体" w:cs="宋体" w:hint="eastAsia"/>
-                <w:b/>
-                <w:bCs/>
-                <w:color w:val="000000"/>
-                <w:kern w:val="0"/>
-                <w:sz w:val="24"/>
-                <w:szCs w:val="24"/>
-              </w:rPr>
-              <w:t>小结</w:t>
-            </w:r>
-          </w:p>
-        </w:tc>
-        <w:tc>
-          <w:tcPr>
-            <w:tcW w:w="6839" w:type="dxa"/>
-            <w:gridSpan w:val="2"/>
-            <w:tcBorders>
-              <w:top w:val="single" w:sz="4" w:space="0" w:color="auto"/>
-              <w:left w:val="nil"/>
-              <w:bottom w:val="single" w:sz="4" w:space="0" w:color="auto"/>
-              <w:right w:val="single" w:sz="4" w:space="0" w:color="auto"/>
-            </w:tcBorders>
-            <w:shd w:val="clear" w:color="auto" w:fill="auto"/>
-            <w:hideMark/>
-          </w:tcPr>
-          <w:p>
-            <w:pPr>
-              <w:widowControl/>
-              <w:jc w:val="left"/>
-              <w:rPr>
-                <w:rFonts w:ascii="宋体" w:eastAsia="宋体" w:hAnsi="宋体" w:cs="宋体" w:hint="eastAsia"/>
-                <w:b/>
-                <w:bCs/>
-                <w:color w:val="DA9694"/>
-                <w:kern w:val="0"/>
-                <w:sz w:val="22"/>
-              </w:rPr>
-            </w:pPr>
-            <w:r>
-              <w:rPr>
-                <w:rFonts w:ascii="宋体" w:eastAsia="宋体" w:hAnsi="宋体" w:cs="宋体" w:hint="eastAsia"/>
-                <w:b/>
-                <w:bCs/>
-                <w:color w:val="DA9694"/>
-                <w:kern w:val="0"/>
-                <w:sz w:val="22"/>
-              </w:rPr>
-              <w:t>（总结任务完成情况）</w:t>
-            </w:r>
-          </w:p>
-          <w:p>
-            <w:pPr>
-              <w:widowControl/>
-              <w:jc w:val="left"/>
-              <w:rPr>
-                <w:rFonts w:ascii="宋体" w:eastAsia="宋体" w:hAnsi="宋体" w:cs="宋体"/>
-                <w:b/>
-                <w:bCs/>
-                <w:color w:val="DA9694"/>
-                <w:kern w:val="0"/>
-                <w:sz w:val="22"/>
-              </w:rPr>
-            </w:pPr>
-          </w:p>
-        </w:tc>
-      </w:tr>
-      <w:tr>
-        <w:trPr>
-          <w:trHeight w:val="1050"/>
-        </w:trPr>
-        <w:tc>
-          <w:tcPr>
-            <w:tcW w:w="1540" w:type="dxa"/>
-            <w:tcBorders>
-              <w:top w:val="nil"/>
-              <w:left w:val="single" w:sz="4" w:space="0" w:color="auto"/>
-              <w:bottom w:val="single" w:sz="4" w:space="0" w:color="auto"/>
-              <w:right w:val="single" w:sz="4" w:space="0" w:color="auto"/>
-            </w:tcBorders>
-            <w:shd w:val="clear" w:color="000000" w:fill="95B3D7"/>
-            <w:vAlign w:val="center"/>
-            <w:hideMark/>
-          </w:tcPr>
-          <w:p>
-            <w:pPr>
-              <w:widowControl/>
-              <w:jc w:val="center"/>
-              <w:rPr>
-                <w:rFonts w:ascii="宋体" w:eastAsia="宋体" w:hAnsi="宋体" w:cs="宋体"/>
-                <w:b/>
-                <w:bCs/>
-                <w:color w:val="000000"/>
-                <w:kern w:val="0"/>
-                <w:sz w:val="24"/>
-                <w:szCs w:val="24"/>
-              </w:rPr>
-            </w:pPr>
-            <w:r>
-              <w:rPr>
-                <w:rFonts w:ascii="宋体" w:eastAsia="宋体" w:hAnsi="宋体" w:cs="宋体" w:hint="eastAsia"/>
-                <w:b/>
-                <w:bCs/>
-                <w:color w:val="000000"/>
-                <w:kern w:val="0"/>
-                <w:sz w:val="24"/>
-                <w:szCs w:val="24"/>
-              </w:rPr>
-              <w:t>待处理或需协调的问题</w:t>
-            </w:r>
-          </w:p>
-        </w:tc>
-        <w:tc>
-          <w:tcPr>
-            <w:tcW w:w="6839" w:type="dxa"/>
-            <w:gridSpan w:val="2"/>
-            <w:tcBorders>
-              <w:top w:val="single" w:sz="4" w:space="0" w:color="auto"/>
-              <w:left w:val="nil"/>
-              <w:bottom w:val="single" w:sz="4" w:space="0" w:color="auto"/>
-              <w:right w:val="single" w:sz="4" w:space="0" w:color="auto"/>
-            </w:tcBorders>
-            <w:shd w:val="clear" w:color="auto" w:fill="auto"/>
-            <w:hideMark/>
-          </w:tcPr>
-          <w:p>
-            <w:pPr>
-              <w:widowControl/>
-              <w:jc w:val="left"/>
-              <w:rPr>
-                <w:rFonts w:ascii="宋体" w:eastAsia="宋体" w:hAnsi="宋体" w:cs="宋体" w:hint="eastAsia"/>
-                <w:b/>
-                <w:bCs/>
-                <w:color w:val="DA9694"/>
-                <w:kern w:val="0"/>
-                <w:sz w:val="22"/>
-              </w:rPr>
-            </w:pPr>
-            <w:r>
-              <w:rPr>
-                <w:rFonts w:ascii="宋体" w:eastAsia="宋体" w:hAnsi="宋体" w:cs="宋体" w:hint="eastAsia"/>
-                <w:b/>
-                <w:bCs/>
-                <w:color w:val="DA9694"/>
-                <w:kern w:val="0"/>
-                <w:sz w:val="22"/>
-              </w:rPr>
-              <w:t>（遇到的困难）</w:t>
-            </w:r>
-          </w:p>
-          <w:p>
-            <w:pPr>
-              <w:widowControl/>
-              <w:jc w:val="left"/>
-              <w:rPr>
-                <w:rFonts w:ascii="宋体" w:eastAsia="宋体" w:hAnsi="宋体" w:cs="宋体"/>
-                <w:b/>
-                <w:bCs/>
-                <w:color w:val="DA9694"/>
-                <w:kern w:val="0"/>
-                <w:sz w:val="22"/>
-              </w:rPr>
-            </w:pPr>
-          </w:p>
-        </w:tc>
-      </w:tr>
-    </w:tbl>
-    <w:p/>
-    <w:p/>
-    <w:p/>
+    <w:p>
+      <w:r>
+        <w:object w:dxaOrig="8398" w:dyaOrig="5083">
+          <v:shapetype id="_x0000_t75" coordsize="21600,21600" o:spt="75" o:preferrelative="t" path="m@4@5l@4@11@9@11@9@5xe" filled="f" stroked="f">
+            <v:stroke joinstyle="miter"/>
+            <v:formulas>
+              <v:f eqn="if lineDrawn pixelLineWidth 0"/>
+              <v:f eqn="sum @0 1 0"/>
+              <v:f eqn="sum 0 0 @1"/>
+              <v:f eqn="prod @2 1 2"/>
+              <v:f eqn="prod @3 21600 pixelWidth"/>
+              <v:f eqn="prod @3 21600 pixelHeight"/>
+              <v:f eqn="sum @0 0 1"/>
+              <v:f eqn="prod @6 1 2"/>
+              <v:f eqn="prod @7 21600 pixelWidth"/>
+              <v:f eqn="sum @8 21600 0"/>
+              <v:f eqn="prod @7 21600 pixelHeight"/>
+              <v:f eqn="sum @10 21600 0"/>
+            </v:formulas>
+            <v:path o:extrusionok="f" gradientshapeok="t" o:connecttype="rect"/>
+            <o:lock v:ext="edit" aspectratio="t"/>
+          </v:shapetype>
+          <v:shape id="_x0000_i1025" type="#_x0000_t75" style="width:420pt;height:254.25pt" o:ole="">
+            <v:imagedata r:id="rId7" o:title=""/>
+          </v:shape>
+          <o:OLEObject Type="Embed" ProgID="Excel.Sheet.12" ShapeID="_x0000_i1025" DrawAspect="Content" ObjectID="_1466260365" r:id="rId8"/>
+        </w:object>
+      </w:r>
+      <w:bookmarkStart w:id="0" w:name="_GoBack"/>
+      <w:bookmarkEnd w:id="0"/>
+    </w:p>
     <w:sectPr>
       <w:pgSz w:w="11906" w:h="16838"/>
       <w:pgMar w:top="1440" w:right="1800" w:bottom="1440" w:left="1800" w:header="851" w:footer="992" w:gutter="0"/>
@@ -1288,6 +559,7 @@
   <w:style w:type="paragraph" w:default="1" w:styleId="a">
     <w:name w:val="Normal"/>
     <w:qFormat/>
+    <w:rsid w:val="00483054"/>
     <w:pPr>
       <w:widowControl w:val="0"/>
       <w:jc w:val="both"/>
@@ -1698,6 +970,7 @@
   <w:style w:type="paragraph" w:default="1" w:styleId="a">
     <w:name w:val="Normal"/>
     <w:qFormat/>
+    <w:rsid w:val="00483054"/>
     <w:pPr>
       <w:widowControl w:val="0"/>
       <w:jc w:val="both"/>

--- a/3.开发阶段/第一次迭代/android前端/每日进度报告.docx
+++ b/3.开发阶段/第一次迭代/android前端/每日进度报告.docx
@@ -349,7 +349,15 @@
           <v:shape id="_x0000_i1025" type="#_x0000_t75" style="width:420pt;height:254.25pt" o:ole="">
             <v:imagedata r:id="rId7" o:title=""/>
           </v:shape>
-          <o:OLEObject Type="Embed" ProgID="Excel.Sheet.12" ShapeID="_x0000_i1025" DrawAspect="Content" ObjectID="_1466260365" r:id="rId8"/>
+          <o:OLEObject Type="Embed" ProgID="Excel.Sheet.12" ShapeID="_x0000_i1025" DrawAspect="Content" ObjectID="_1466343918" r:id="rId8"/>
+        </w:object>
+      </w:r>
+      <w:r>
+        <w:object w:dxaOrig="8398" w:dyaOrig="5083">
+          <v:shape id="_x0000_i1026" type="#_x0000_t75" style="width:415.5pt;height:251.25pt" o:ole="">
+            <v:imagedata r:id="rId9" o:title=""/>
+          </v:shape>
+          <o:OLEObject Type="Embed" ProgID="Excel.Sheet.12" ShapeID="_x0000_i1026" DrawAspect="Content" ObjectID="_1466343919" r:id="rId10"/>
         </w:object>
       </w:r>
       <w:bookmarkStart w:id="0" w:name="_GoBack"/>

--- a/3.开发阶段/第一次迭代/android前端/每日进度报告.docx
+++ b/3.开发阶段/第一次迭代/android前端/每日进度报告.docx
@@ -325,6 +325,11 @@
     <w:p/>
     <w:p/>
     <w:p>
+      <w:pPr>
+        <w:rPr>
+          <w:rFonts w:hint="eastAsia"/>
+        </w:rPr>
+      </w:pPr>
       <w:r>
         <w:object w:dxaOrig="8398" w:dyaOrig="5083">
           <v:shapetype id="_x0000_t75" coordsize="21600,21600" o:spt="75" o:preferrelative="t" path="m@4@5l@4@11@9@11@9@5xe" filled="f" stroked="f">
@@ -349,7 +354,7 @@
           <v:shape id="_x0000_i1025" type="#_x0000_t75" style="width:420pt;height:254.25pt" o:ole="">
             <v:imagedata r:id="rId7" o:title=""/>
           </v:shape>
-          <o:OLEObject Type="Embed" ProgID="Excel.Sheet.12" ShapeID="_x0000_i1025" DrawAspect="Content" ObjectID="_1466343918" r:id="rId8"/>
+          <o:OLEObject Type="Embed" ProgID="Excel.Sheet.12" ShapeID="_x0000_i1025" DrawAspect="Content" ObjectID="_1466430600" r:id="rId8"/>
         </w:object>
       </w:r>
       <w:r>
@@ -357,7 +362,17 @@
           <v:shape id="_x0000_i1026" type="#_x0000_t75" style="width:415.5pt;height:251.25pt" o:ole="">
             <v:imagedata r:id="rId9" o:title=""/>
           </v:shape>
-          <o:OLEObject Type="Embed" ProgID="Excel.Sheet.12" ShapeID="_x0000_i1026" DrawAspect="Content" ObjectID="_1466343919" r:id="rId10"/>
+          <o:OLEObject Type="Embed" ProgID="Excel.Sheet.12" ShapeID="_x0000_i1026" DrawAspect="Content" ObjectID="_1466430601" r:id="rId10"/>
+        </w:object>
+      </w:r>
+    </w:p>
+    <w:p>
+      <w:r>
+        <w:object w:dxaOrig="8398" w:dyaOrig="5083">
+          <v:shape id="_x0000_i1027" type="#_x0000_t75" style="width:415.5pt;height:251.25pt" o:ole="">
+            <v:imagedata r:id="rId11" o:title=""/>
+          </v:shape>
+          <o:OLEObject Type="Embed" ProgID="Excel.Sheet.12" ShapeID="_x0000_i1027" DrawAspect="Content" ObjectID="_1466430602" r:id="rId12"/>
         </w:object>
       </w:r>
       <w:bookmarkStart w:id="0" w:name="_GoBack"/>

--- a/3.开发阶段/第一次迭代/android前端/每日进度报告.docx
+++ b/3.开发阶段/第一次迭代/android前端/每日进度报告.docx
@@ -325,11 +325,6 @@
     <w:p/>
     <w:p/>
     <w:p>
-      <w:pPr>
-        <w:rPr>
-          <w:rFonts w:hint="eastAsia"/>
-        </w:rPr>
-      </w:pPr>
       <w:r>
         <w:object w:dxaOrig="8398" w:dyaOrig="5083">
           <v:shapetype id="_x0000_t75" coordsize="21600,21600" o:spt="75" o:preferrelative="t" path="m@4@5l@4@11@9@11@9@5xe" filled="f" stroked="f">
@@ -354,7 +349,7 @@
           <v:shape id="_x0000_i1025" type="#_x0000_t75" style="width:420pt;height:254.25pt" o:ole="">
             <v:imagedata r:id="rId7" o:title=""/>
           </v:shape>
-          <o:OLEObject Type="Embed" ProgID="Excel.Sheet.12" ShapeID="_x0000_i1025" DrawAspect="Content" ObjectID="_1466430600" r:id="rId8"/>
+          <o:OLEObject Type="Embed" ProgID="Excel.Sheet.12" ShapeID="_x0000_i1025" DrawAspect="Content" ObjectID="_1466519453" r:id="rId8"/>
         </w:object>
       </w:r>
       <w:r>
@@ -362,20 +357,31 @@
           <v:shape id="_x0000_i1026" type="#_x0000_t75" style="width:415.5pt;height:251.25pt" o:ole="">
             <v:imagedata r:id="rId9" o:title=""/>
           </v:shape>
-          <o:OLEObject Type="Embed" ProgID="Excel.Sheet.12" ShapeID="_x0000_i1026" DrawAspect="Content" ObjectID="_1466430601" r:id="rId10"/>
+          <o:OLEObject Type="Embed" ProgID="Excel.Sheet.12" ShapeID="_x0000_i1026" DrawAspect="Content" ObjectID="_1466519454" r:id="rId10"/>
         </w:object>
       </w:r>
     </w:p>
+    <w:bookmarkStart w:id="0" w:name="_GoBack"/>
     <w:p>
       <w:r>
         <w:object w:dxaOrig="8398" w:dyaOrig="5083">
           <v:shape id="_x0000_i1027" type="#_x0000_t75" style="width:415.5pt;height:251.25pt" o:ole="">
             <v:imagedata r:id="rId11" o:title=""/>
           </v:shape>
-          <o:OLEObject Type="Embed" ProgID="Excel.Sheet.12" ShapeID="_x0000_i1027" DrawAspect="Content" ObjectID="_1466430602" r:id="rId12"/>
+          <o:OLEObject Type="Embed" ProgID="Excel.Sheet.12" ShapeID="_x0000_i1027" DrawAspect="Content" ObjectID="_1466519455" r:id="rId12"/>
         </w:object>
       </w:r>
-      <w:bookmarkStart w:id="0" w:name="_GoBack"/>
+      <w:r>
+        <w:rPr>
+          <w:kern w:val="0"/>
+        </w:rPr>
+        <w:object w:dxaOrig="8398" w:dyaOrig="5083">
+          <v:shape id="_x0000_i1028" type="#_x0000_t75" style="width:415.5pt;height:251.25pt" o:ole="">
+            <v:imagedata r:id="rId13" o:title=""/>
+          </v:shape>
+          <o:OLEObject Type="Embed" ProgID="Excel.Sheet.12" ShapeID="_x0000_i1028" DrawAspect="Content" ObjectID="_1466519456" r:id="rId14"/>
+        </w:object>
+      </w:r>
       <w:bookmarkEnd w:id="0"/>
     </w:p>
     <w:sectPr>

--- a/3.开发阶段/第一次迭代/android前端/每日进度报告.docx
+++ b/3.开发阶段/第一次迭代/android前端/每日进度报告.docx
@@ -349,7 +349,7 @@
           <v:shape id="_x0000_i1025" type="#_x0000_t75" style="width:420pt;height:254.25pt" o:ole="">
             <v:imagedata r:id="rId7" o:title=""/>
           </v:shape>
-          <o:OLEObject Type="Embed" ProgID="Excel.Sheet.12" ShapeID="_x0000_i1025" DrawAspect="Content" ObjectID="_1466519453" r:id="rId8"/>
+          <o:OLEObject Type="Embed" ProgID="Excel.Sheet.12" ShapeID="_x0000_i1025" DrawAspect="Content" ObjectID="_1466605946" r:id="rId8"/>
         </w:object>
       </w:r>
       <w:r>
@@ -357,18 +357,17 @@
           <v:shape id="_x0000_i1026" type="#_x0000_t75" style="width:415.5pt;height:251.25pt" o:ole="">
             <v:imagedata r:id="rId9" o:title=""/>
           </v:shape>
-          <o:OLEObject Type="Embed" ProgID="Excel.Sheet.12" ShapeID="_x0000_i1026" DrawAspect="Content" ObjectID="_1466519454" r:id="rId10"/>
+          <o:OLEObject Type="Embed" ProgID="Excel.Sheet.12" ShapeID="_x0000_i1026" DrawAspect="Content" ObjectID="_1466605947" r:id="rId10"/>
         </w:object>
       </w:r>
     </w:p>
-    <w:bookmarkStart w:id="0" w:name="_GoBack"/>
     <w:p>
       <w:r>
         <w:object w:dxaOrig="8398" w:dyaOrig="5083">
           <v:shape id="_x0000_i1027" type="#_x0000_t75" style="width:415.5pt;height:251.25pt" o:ole="">
             <v:imagedata r:id="rId11" o:title=""/>
           </v:shape>
-          <o:OLEObject Type="Embed" ProgID="Excel.Sheet.12" ShapeID="_x0000_i1027" DrawAspect="Content" ObjectID="_1466519455" r:id="rId12"/>
+          <o:OLEObject Type="Embed" ProgID="Excel.Sheet.12" ShapeID="_x0000_i1027" DrawAspect="Content" ObjectID="_1466605948" r:id="rId12"/>
         </w:object>
       </w:r>
       <w:r>
@@ -379,9 +378,21 @@
           <v:shape id="_x0000_i1028" type="#_x0000_t75" style="width:415.5pt;height:251.25pt" o:ole="">
             <v:imagedata r:id="rId13" o:title=""/>
           </v:shape>
-          <o:OLEObject Type="Embed" ProgID="Excel.Sheet.12" ShapeID="_x0000_i1028" DrawAspect="Content" ObjectID="_1466519456" r:id="rId14"/>
+          <o:OLEObject Type="Embed" ProgID="Excel.Sheet.12" ShapeID="_x0000_i1028" DrawAspect="Content" ObjectID="_1466605949" r:id="rId14"/>
         </w:object>
       </w:r>
+      <w:r>
+        <w:rPr>
+          <w:kern w:val="0"/>
+        </w:rPr>
+        <w:object w:dxaOrig="8398" w:dyaOrig="5083">
+          <v:shape id="_x0000_i1029" type="#_x0000_t75" style="width:415.5pt;height:251.25pt" o:ole="">
+            <v:imagedata r:id="rId15" o:title=""/>
+          </v:shape>
+          <o:OLEObject Type="Embed" ProgID="Excel.Sheet.12" ShapeID="_x0000_i1029" DrawAspect="Content" ObjectID="_1466605950" r:id="rId16"/>
+        </w:object>
+      </w:r>
+      <w:bookmarkStart w:id="0" w:name="_GoBack"/>
       <w:bookmarkEnd w:id="0"/>
     </w:p>
     <w:sectPr>

--- a/3.开发阶段/第一次迭代/android前端/每日进度报告.docx
+++ b/3.开发阶段/第一次迭代/android前端/每日进度报告.docx
@@ -349,7 +349,7 @@
           <v:shape id="_x0000_i1025" type="#_x0000_t75" style="width:420pt;height:254.25pt" o:ole="">
             <v:imagedata r:id="rId7" o:title=""/>
           </v:shape>
-          <o:OLEObject Type="Embed" ProgID="Excel.Sheet.12" ShapeID="_x0000_i1025" DrawAspect="Content" ObjectID="_1466605946" r:id="rId8"/>
+          <o:OLEObject Type="Embed" ProgID="Excel.Sheet.12" ShapeID="_x0000_i1025" DrawAspect="Content" ObjectID="_1466864798" r:id="rId8"/>
         </w:object>
       </w:r>
       <w:r>
@@ -357,7 +357,7 @@
           <v:shape id="_x0000_i1026" type="#_x0000_t75" style="width:415.5pt;height:251.25pt" o:ole="">
             <v:imagedata r:id="rId9" o:title=""/>
           </v:shape>
-          <o:OLEObject Type="Embed" ProgID="Excel.Sheet.12" ShapeID="_x0000_i1026" DrawAspect="Content" ObjectID="_1466605947" r:id="rId10"/>
+          <o:OLEObject Type="Embed" ProgID="Excel.Sheet.12" ShapeID="_x0000_i1026" DrawAspect="Content" ObjectID="_1466864799" r:id="rId10"/>
         </w:object>
       </w:r>
     </w:p>
@@ -367,7 +367,7 @@
           <v:shape id="_x0000_i1027" type="#_x0000_t75" style="width:415.5pt;height:251.25pt" o:ole="">
             <v:imagedata r:id="rId11" o:title=""/>
           </v:shape>
-          <o:OLEObject Type="Embed" ProgID="Excel.Sheet.12" ShapeID="_x0000_i1027" DrawAspect="Content" ObjectID="_1466605948" r:id="rId12"/>
+          <o:OLEObject Type="Embed" ProgID="Excel.Sheet.12" ShapeID="_x0000_i1027" DrawAspect="Content" ObjectID="_1466864800" r:id="rId12"/>
         </w:object>
       </w:r>
       <w:r>
@@ -378,7 +378,7 @@
           <v:shape id="_x0000_i1028" type="#_x0000_t75" style="width:415.5pt;height:251.25pt" o:ole="">
             <v:imagedata r:id="rId13" o:title=""/>
           </v:shape>
-          <o:OLEObject Type="Embed" ProgID="Excel.Sheet.12" ShapeID="_x0000_i1028" DrawAspect="Content" ObjectID="_1466605949" r:id="rId14"/>
+          <o:OLEObject Type="Embed" ProgID="Excel.Sheet.12" ShapeID="_x0000_i1028" DrawAspect="Content" ObjectID="_1466864801" r:id="rId14"/>
         </w:object>
       </w:r>
       <w:r>
@@ -389,7 +389,18 @@
           <v:shape id="_x0000_i1029" type="#_x0000_t75" style="width:415.5pt;height:251.25pt" o:ole="">
             <v:imagedata r:id="rId15" o:title=""/>
           </v:shape>
-          <o:OLEObject Type="Embed" ProgID="Excel.Sheet.12" ShapeID="_x0000_i1029" DrawAspect="Content" ObjectID="_1466605950" r:id="rId16"/>
+          <o:OLEObject Type="Embed" ProgID="Excel.Sheet.12" ShapeID="_x0000_i1029" DrawAspect="Content" ObjectID="_1466864802" r:id="rId16"/>
+        </w:object>
+      </w:r>
+      <w:r>
+        <w:rPr>
+          <w:kern w:val="0"/>
+        </w:rPr>
+        <w:object w:dxaOrig="8398" w:dyaOrig="5083">
+          <v:shape id="_x0000_i1030" type="#_x0000_t75" style="width:415.5pt;height:251.25pt" o:ole="">
+            <v:imagedata r:id="rId17" o:title=""/>
+          </v:shape>
+          <o:OLEObject Type="Embed" ProgID="Excel.Sheet.12" ShapeID="_x0000_i1030" DrawAspect="Content" ObjectID="_1466864803" r:id="rId18"/>
         </w:object>
       </w:r>
       <w:bookmarkStart w:id="0" w:name="_GoBack"/>

--- a/3.开发阶段/第一次迭代/android前端/每日进度报告.docx
+++ b/3.开发阶段/第一次迭代/android前端/每日进度报告.docx
@@ -349,7 +349,7 @@
           <v:shape id="_x0000_i1025" type="#_x0000_t75" style="width:420pt;height:254.25pt" o:ole="">
             <v:imagedata r:id="rId7" o:title=""/>
           </v:shape>
-          <o:OLEObject Type="Embed" ProgID="Excel.Sheet.12" ShapeID="_x0000_i1025" DrawAspect="Content" ObjectID="_1466864798" r:id="rId8"/>
+          <o:OLEObject Type="Embed" ProgID="Excel.Sheet.12" ShapeID="_x0000_i1025" DrawAspect="Content" ObjectID="_1467005435" r:id="rId8"/>
         </w:object>
       </w:r>
       <w:r>
@@ -357,7 +357,7 @@
           <v:shape id="_x0000_i1026" type="#_x0000_t75" style="width:415.5pt;height:251.25pt" o:ole="">
             <v:imagedata r:id="rId9" o:title=""/>
           </v:shape>
-          <o:OLEObject Type="Embed" ProgID="Excel.Sheet.12" ShapeID="_x0000_i1026" DrawAspect="Content" ObjectID="_1466864799" r:id="rId10"/>
+          <o:OLEObject Type="Embed" ProgID="Excel.Sheet.12" ShapeID="_x0000_i1026" DrawAspect="Content" ObjectID="_1467005436" r:id="rId10"/>
         </w:object>
       </w:r>
     </w:p>
@@ -367,7 +367,7 @@
           <v:shape id="_x0000_i1027" type="#_x0000_t75" style="width:415.5pt;height:251.25pt" o:ole="">
             <v:imagedata r:id="rId11" o:title=""/>
           </v:shape>
-          <o:OLEObject Type="Embed" ProgID="Excel.Sheet.12" ShapeID="_x0000_i1027" DrawAspect="Content" ObjectID="_1466864800" r:id="rId12"/>
+          <o:OLEObject Type="Embed" ProgID="Excel.Sheet.12" ShapeID="_x0000_i1027" DrawAspect="Content" ObjectID="_1467005437" r:id="rId12"/>
         </w:object>
       </w:r>
       <w:r>
@@ -378,7 +378,7 @@
           <v:shape id="_x0000_i1028" type="#_x0000_t75" style="width:415.5pt;height:251.25pt" o:ole="">
             <v:imagedata r:id="rId13" o:title=""/>
           </v:shape>
-          <o:OLEObject Type="Embed" ProgID="Excel.Sheet.12" ShapeID="_x0000_i1028" DrawAspect="Content" ObjectID="_1466864801" r:id="rId14"/>
+          <o:OLEObject Type="Embed" ProgID="Excel.Sheet.12" ShapeID="_x0000_i1028" DrawAspect="Content" ObjectID="_1467005438" r:id="rId14"/>
         </w:object>
       </w:r>
       <w:r>
@@ -389,7 +389,7 @@
           <v:shape id="_x0000_i1029" type="#_x0000_t75" style="width:415.5pt;height:251.25pt" o:ole="">
             <v:imagedata r:id="rId15" o:title=""/>
           </v:shape>
-          <o:OLEObject Type="Embed" ProgID="Excel.Sheet.12" ShapeID="_x0000_i1029" DrawAspect="Content" ObjectID="_1466864802" r:id="rId16"/>
+          <o:OLEObject Type="Embed" ProgID="Excel.Sheet.12" ShapeID="_x0000_i1029" DrawAspect="Content" ObjectID="_1467005439" r:id="rId16"/>
         </w:object>
       </w:r>
       <w:r>
@@ -400,7 +400,18 @@
           <v:shape id="_x0000_i1030" type="#_x0000_t75" style="width:415.5pt;height:251.25pt" o:ole="">
             <v:imagedata r:id="rId17" o:title=""/>
           </v:shape>
-          <o:OLEObject Type="Embed" ProgID="Excel.Sheet.12" ShapeID="_x0000_i1030" DrawAspect="Content" ObjectID="_1466864803" r:id="rId18"/>
+          <o:OLEObject Type="Embed" ProgID="Excel.Sheet.12" ShapeID="_x0000_i1030" DrawAspect="Content" ObjectID="_1467005440" r:id="rId18"/>
+        </w:object>
+      </w:r>
+      <w:r>
+        <w:rPr>
+          <w:kern w:val="0"/>
+        </w:rPr>
+        <w:object w:dxaOrig="8398" w:dyaOrig="5083">
+          <v:shape id="_x0000_i1031" type="#_x0000_t75" style="width:415.5pt;height:251.25pt" o:ole="">
+            <v:imagedata r:id="rId19" o:title=""/>
+          </v:shape>
+          <o:OLEObject Type="Embed" ProgID="Excel.Sheet.12" ShapeID="_x0000_i1031" DrawAspect="Content" ObjectID="_1467005441" r:id="rId20"/>
         </w:object>
       </w:r>
       <w:bookmarkStart w:id="0" w:name="_GoBack"/>

--- a/3.开发阶段/第一次迭代/android前端/每日进度报告.docx
+++ b/3.开发阶段/第一次迭代/android前端/每日进度报告.docx
@@ -349,7 +349,7 @@
           <v:shape id="_x0000_i1025" type="#_x0000_t75" style="width:420pt;height:254.25pt" o:ole="">
             <v:imagedata r:id="rId7" o:title=""/>
           </v:shape>
-          <o:OLEObject Type="Embed" ProgID="Excel.Sheet.12" ShapeID="_x0000_i1025" DrawAspect="Content" ObjectID="_1467005435" r:id="rId8"/>
+          <o:OLEObject Type="Embed" ProgID="Excel.Sheet.12" ShapeID="_x0000_i1025" DrawAspect="Content" ObjectID="_1467094244" r:id="rId8"/>
         </w:object>
       </w:r>
       <w:r>
@@ -357,7 +357,7 @@
           <v:shape id="_x0000_i1026" type="#_x0000_t75" style="width:415.5pt;height:251.25pt" o:ole="">
             <v:imagedata r:id="rId9" o:title=""/>
           </v:shape>
-          <o:OLEObject Type="Embed" ProgID="Excel.Sheet.12" ShapeID="_x0000_i1026" DrawAspect="Content" ObjectID="_1467005436" r:id="rId10"/>
+          <o:OLEObject Type="Embed" ProgID="Excel.Sheet.12" ShapeID="_x0000_i1026" DrawAspect="Content" ObjectID="_1467094245" r:id="rId10"/>
         </w:object>
       </w:r>
     </w:p>
@@ -367,7 +367,7 @@
           <v:shape id="_x0000_i1027" type="#_x0000_t75" style="width:415.5pt;height:251.25pt" o:ole="">
             <v:imagedata r:id="rId11" o:title=""/>
           </v:shape>
-          <o:OLEObject Type="Embed" ProgID="Excel.Sheet.12" ShapeID="_x0000_i1027" DrawAspect="Content" ObjectID="_1467005437" r:id="rId12"/>
+          <o:OLEObject Type="Embed" ProgID="Excel.Sheet.12" ShapeID="_x0000_i1027" DrawAspect="Content" ObjectID="_1467094246" r:id="rId12"/>
         </w:object>
       </w:r>
       <w:r>
@@ -378,7 +378,7 @@
           <v:shape id="_x0000_i1028" type="#_x0000_t75" style="width:415.5pt;height:251.25pt" o:ole="">
             <v:imagedata r:id="rId13" o:title=""/>
           </v:shape>
-          <o:OLEObject Type="Embed" ProgID="Excel.Sheet.12" ShapeID="_x0000_i1028" DrawAspect="Content" ObjectID="_1467005438" r:id="rId14"/>
+          <o:OLEObject Type="Embed" ProgID="Excel.Sheet.12" ShapeID="_x0000_i1028" DrawAspect="Content" ObjectID="_1467094247" r:id="rId14"/>
         </w:object>
       </w:r>
       <w:r>
@@ -389,7 +389,7 @@
           <v:shape id="_x0000_i1029" type="#_x0000_t75" style="width:415.5pt;height:251.25pt" o:ole="">
             <v:imagedata r:id="rId15" o:title=""/>
           </v:shape>
-          <o:OLEObject Type="Embed" ProgID="Excel.Sheet.12" ShapeID="_x0000_i1029" DrawAspect="Content" ObjectID="_1467005439" r:id="rId16"/>
+          <o:OLEObject Type="Embed" ProgID="Excel.Sheet.12" ShapeID="_x0000_i1029" DrawAspect="Content" ObjectID="_1467094248" r:id="rId16"/>
         </w:object>
       </w:r>
       <w:r>
@@ -400,7 +400,7 @@
           <v:shape id="_x0000_i1030" type="#_x0000_t75" style="width:415.5pt;height:251.25pt" o:ole="">
             <v:imagedata r:id="rId17" o:title=""/>
           </v:shape>
-          <o:OLEObject Type="Embed" ProgID="Excel.Sheet.12" ShapeID="_x0000_i1030" DrawAspect="Content" ObjectID="_1467005440" r:id="rId18"/>
+          <o:OLEObject Type="Embed" ProgID="Excel.Sheet.12" ShapeID="_x0000_i1030" DrawAspect="Content" ObjectID="_1467094249" r:id="rId18"/>
         </w:object>
       </w:r>
       <w:r>
@@ -411,7 +411,18 @@
           <v:shape id="_x0000_i1031" type="#_x0000_t75" style="width:415.5pt;height:251.25pt" o:ole="">
             <v:imagedata r:id="rId19" o:title=""/>
           </v:shape>
-          <o:OLEObject Type="Embed" ProgID="Excel.Sheet.12" ShapeID="_x0000_i1031" DrawAspect="Content" ObjectID="_1467005441" r:id="rId20"/>
+          <o:OLEObject Type="Embed" ProgID="Excel.Sheet.12" ShapeID="_x0000_i1031" DrawAspect="Content" ObjectID="_1467094250" r:id="rId20"/>
+        </w:object>
+      </w:r>
+      <w:r>
+        <w:rPr>
+          <w:kern w:val="0"/>
+        </w:rPr>
+        <w:object w:dxaOrig="8398" w:dyaOrig="5083">
+          <v:shape id="_x0000_i1032" type="#_x0000_t75" style="width:415.5pt;height:251.25pt" o:ole="">
+            <v:imagedata r:id="rId21" o:title=""/>
+          </v:shape>
+          <o:OLEObject Type="Embed" ProgID="Excel.Sheet.12" ShapeID="_x0000_i1032" DrawAspect="Content" ObjectID="_1467094251" r:id="rId22"/>
         </w:object>
       </w:r>
       <w:bookmarkStart w:id="0" w:name="_GoBack"/>

--- a/3.开发阶段/第一次迭代/android前端/每日进度报告.docx
+++ b/3.开发阶段/第一次迭代/android前端/每日进度报告.docx
@@ -349,7 +349,7 @@
           <v:shape id="_x0000_i1025" type="#_x0000_t75" style="width:420pt;height:254.25pt" o:ole="">
             <v:imagedata r:id="rId7" o:title=""/>
           </v:shape>
-          <o:OLEObject Type="Embed" ProgID="Excel.Sheet.12" ShapeID="_x0000_i1025" DrawAspect="Content" ObjectID="_1467094244" r:id="rId8"/>
+          <o:OLEObject Type="Embed" ProgID="Excel.Sheet.12" ShapeID="_x0000_i1025" DrawAspect="Content" ObjectID="_1467187652" r:id="rId8"/>
         </w:object>
       </w:r>
       <w:r>
@@ -357,7 +357,7 @@
           <v:shape id="_x0000_i1026" type="#_x0000_t75" style="width:415.5pt;height:251.25pt" o:ole="">
             <v:imagedata r:id="rId9" o:title=""/>
           </v:shape>
-          <o:OLEObject Type="Embed" ProgID="Excel.Sheet.12" ShapeID="_x0000_i1026" DrawAspect="Content" ObjectID="_1467094245" r:id="rId10"/>
+          <o:OLEObject Type="Embed" ProgID="Excel.Sheet.12" ShapeID="_x0000_i1026" DrawAspect="Content" ObjectID="_1467187653" r:id="rId10"/>
         </w:object>
       </w:r>
     </w:p>
@@ -367,7 +367,7 @@
           <v:shape id="_x0000_i1027" type="#_x0000_t75" style="width:415.5pt;height:251.25pt" o:ole="">
             <v:imagedata r:id="rId11" o:title=""/>
           </v:shape>
-          <o:OLEObject Type="Embed" ProgID="Excel.Sheet.12" ShapeID="_x0000_i1027" DrawAspect="Content" ObjectID="_1467094246" r:id="rId12"/>
+          <o:OLEObject Type="Embed" ProgID="Excel.Sheet.12" ShapeID="_x0000_i1027" DrawAspect="Content" ObjectID="_1467187654" r:id="rId12"/>
         </w:object>
       </w:r>
       <w:r>
@@ -378,7 +378,7 @@
           <v:shape id="_x0000_i1028" type="#_x0000_t75" style="width:415.5pt;height:251.25pt" o:ole="">
             <v:imagedata r:id="rId13" o:title=""/>
           </v:shape>
-          <o:OLEObject Type="Embed" ProgID="Excel.Sheet.12" ShapeID="_x0000_i1028" DrawAspect="Content" ObjectID="_1467094247" r:id="rId14"/>
+          <o:OLEObject Type="Embed" ProgID="Excel.Sheet.12" ShapeID="_x0000_i1028" DrawAspect="Content" ObjectID="_1467187655" r:id="rId14"/>
         </w:object>
       </w:r>
       <w:r>
@@ -389,7 +389,7 @@
           <v:shape id="_x0000_i1029" type="#_x0000_t75" style="width:415.5pt;height:251.25pt" o:ole="">
             <v:imagedata r:id="rId15" o:title=""/>
           </v:shape>
-          <o:OLEObject Type="Embed" ProgID="Excel.Sheet.12" ShapeID="_x0000_i1029" DrawAspect="Content" ObjectID="_1467094248" r:id="rId16"/>
+          <o:OLEObject Type="Embed" ProgID="Excel.Sheet.12" ShapeID="_x0000_i1029" DrawAspect="Content" ObjectID="_1467187656" r:id="rId16"/>
         </w:object>
       </w:r>
       <w:r>
@@ -400,7 +400,7 @@
           <v:shape id="_x0000_i1030" type="#_x0000_t75" style="width:415.5pt;height:251.25pt" o:ole="">
             <v:imagedata r:id="rId17" o:title=""/>
           </v:shape>
-          <o:OLEObject Type="Embed" ProgID="Excel.Sheet.12" ShapeID="_x0000_i1030" DrawAspect="Content" ObjectID="_1467094249" r:id="rId18"/>
+          <o:OLEObject Type="Embed" ProgID="Excel.Sheet.12" ShapeID="_x0000_i1030" DrawAspect="Content" ObjectID="_1467187657" r:id="rId18"/>
         </w:object>
       </w:r>
       <w:r>
@@ -411,7 +411,7 @@
           <v:shape id="_x0000_i1031" type="#_x0000_t75" style="width:415.5pt;height:251.25pt" o:ole="">
             <v:imagedata r:id="rId19" o:title=""/>
           </v:shape>
-          <o:OLEObject Type="Embed" ProgID="Excel.Sheet.12" ShapeID="_x0000_i1031" DrawAspect="Content" ObjectID="_1467094250" r:id="rId20"/>
+          <o:OLEObject Type="Embed" ProgID="Excel.Sheet.12" ShapeID="_x0000_i1031" DrawAspect="Content" ObjectID="_1467187658" r:id="rId20"/>
         </w:object>
       </w:r>
       <w:r>
@@ -422,7 +422,18 @@
           <v:shape id="_x0000_i1032" type="#_x0000_t75" style="width:415.5pt;height:251.25pt" o:ole="">
             <v:imagedata r:id="rId21" o:title=""/>
           </v:shape>
-          <o:OLEObject Type="Embed" ProgID="Excel.Sheet.12" ShapeID="_x0000_i1032" DrawAspect="Content" ObjectID="_1467094251" r:id="rId22"/>
+          <o:OLEObject Type="Embed" ProgID="Excel.Sheet.12" ShapeID="_x0000_i1032" DrawAspect="Content" ObjectID="_1467187659" r:id="rId22"/>
+        </w:object>
+      </w:r>
+      <w:r>
+        <w:rPr>
+          <w:kern w:val="0"/>
+        </w:rPr>
+        <w:object w:dxaOrig="8400" w:dyaOrig="5085">
+          <v:shape id="_x0000_i1033" type="#_x0000_t75" style="width:420pt;height:254.25pt" o:ole="">
+            <v:imagedata r:id="rId23" o:title=""/>
+          </v:shape>
+          <o:OLEObject Type="Embed" ProgID="Excel.Sheet.12" ShapeID="_x0000_i1033" DrawAspect="Content" ObjectID="_1467187660" r:id="rId24"/>
         </w:object>
       </w:r>
       <w:bookmarkStart w:id="0" w:name="_GoBack"/>

--- a/3.开发阶段/第一次迭代/android前端/每日进度报告.docx
+++ b/3.开发阶段/第一次迭代/android前端/每日进度报告.docx
@@ -349,7 +349,7 @@
           <v:shape id="_x0000_i1025" type="#_x0000_t75" style="width:420pt;height:254.25pt" o:ole="">
             <v:imagedata r:id="rId7" o:title=""/>
           </v:shape>
-          <o:OLEObject Type="Embed" ProgID="Excel.Sheet.12" ShapeID="_x0000_i1025" DrawAspect="Content" ObjectID="_1467187652" r:id="rId8"/>
+          <o:OLEObject Type="Embed" ProgID="Excel.Sheet.12" ShapeID="_x0000_i1025" DrawAspect="Content" ObjectID="_1467437410" r:id="rId8"/>
         </w:object>
       </w:r>
       <w:r>
@@ -357,7 +357,7 @@
           <v:shape id="_x0000_i1026" type="#_x0000_t75" style="width:415.5pt;height:251.25pt" o:ole="">
             <v:imagedata r:id="rId9" o:title=""/>
           </v:shape>
-          <o:OLEObject Type="Embed" ProgID="Excel.Sheet.12" ShapeID="_x0000_i1026" DrawAspect="Content" ObjectID="_1467187653" r:id="rId10"/>
+          <o:OLEObject Type="Embed" ProgID="Excel.Sheet.12" ShapeID="_x0000_i1026" DrawAspect="Content" ObjectID="_1467437411" r:id="rId10"/>
         </w:object>
       </w:r>
     </w:p>
@@ -367,7 +367,7 @@
           <v:shape id="_x0000_i1027" type="#_x0000_t75" style="width:415.5pt;height:251.25pt" o:ole="">
             <v:imagedata r:id="rId11" o:title=""/>
           </v:shape>
-          <o:OLEObject Type="Embed" ProgID="Excel.Sheet.12" ShapeID="_x0000_i1027" DrawAspect="Content" ObjectID="_1467187654" r:id="rId12"/>
+          <o:OLEObject Type="Embed" ProgID="Excel.Sheet.12" ShapeID="_x0000_i1027" DrawAspect="Content" ObjectID="_1467437412" r:id="rId12"/>
         </w:object>
       </w:r>
       <w:r>
@@ -378,7 +378,7 @@
           <v:shape id="_x0000_i1028" type="#_x0000_t75" style="width:415.5pt;height:251.25pt" o:ole="">
             <v:imagedata r:id="rId13" o:title=""/>
           </v:shape>
-          <o:OLEObject Type="Embed" ProgID="Excel.Sheet.12" ShapeID="_x0000_i1028" DrawAspect="Content" ObjectID="_1467187655" r:id="rId14"/>
+          <o:OLEObject Type="Embed" ProgID="Excel.Sheet.12" ShapeID="_x0000_i1028" DrawAspect="Content" ObjectID="_1467437413" r:id="rId14"/>
         </w:object>
       </w:r>
       <w:r>
@@ -389,7 +389,7 @@
           <v:shape id="_x0000_i1029" type="#_x0000_t75" style="width:415.5pt;height:251.25pt" o:ole="">
             <v:imagedata r:id="rId15" o:title=""/>
           </v:shape>
-          <o:OLEObject Type="Embed" ProgID="Excel.Sheet.12" ShapeID="_x0000_i1029" DrawAspect="Content" ObjectID="_1467187656" r:id="rId16"/>
+          <o:OLEObject Type="Embed" ProgID="Excel.Sheet.12" ShapeID="_x0000_i1029" DrawAspect="Content" ObjectID="_1467437414" r:id="rId16"/>
         </w:object>
       </w:r>
       <w:r>
@@ -400,7 +400,7 @@
           <v:shape id="_x0000_i1030" type="#_x0000_t75" style="width:415.5pt;height:251.25pt" o:ole="">
             <v:imagedata r:id="rId17" o:title=""/>
           </v:shape>
-          <o:OLEObject Type="Embed" ProgID="Excel.Sheet.12" ShapeID="_x0000_i1030" DrawAspect="Content" ObjectID="_1467187657" r:id="rId18"/>
+          <o:OLEObject Type="Embed" ProgID="Excel.Sheet.12" ShapeID="_x0000_i1030" DrawAspect="Content" ObjectID="_1467437415" r:id="rId18"/>
         </w:object>
       </w:r>
       <w:r>
@@ -411,7 +411,7 @@
           <v:shape id="_x0000_i1031" type="#_x0000_t75" style="width:415.5pt;height:251.25pt" o:ole="">
             <v:imagedata r:id="rId19" o:title=""/>
           </v:shape>
-          <o:OLEObject Type="Embed" ProgID="Excel.Sheet.12" ShapeID="_x0000_i1031" DrawAspect="Content" ObjectID="_1467187658" r:id="rId20"/>
+          <o:OLEObject Type="Embed" ProgID="Excel.Sheet.12" ShapeID="_x0000_i1031" DrawAspect="Content" ObjectID="_1467437416" r:id="rId20"/>
         </w:object>
       </w:r>
       <w:r>
@@ -422,7 +422,7 @@
           <v:shape id="_x0000_i1032" type="#_x0000_t75" style="width:415.5pt;height:251.25pt" o:ole="">
             <v:imagedata r:id="rId21" o:title=""/>
           </v:shape>
-          <o:OLEObject Type="Embed" ProgID="Excel.Sheet.12" ShapeID="_x0000_i1032" DrawAspect="Content" ObjectID="_1467187659" r:id="rId22"/>
+          <o:OLEObject Type="Embed" ProgID="Excel.Sheet.12" ShapeID="_x0000_i1032" DrawAspect="Content" ObjectID="_1467437417" r:id="rId22"/>
         </w:object>
       </w:r>
       <w:r>
@@ -433,7 +433,18 @@
           <v:shape id="_x0000_i1033" type="#_x0000_t75" style="width:420pt;height:254.25pt" o:ole="">
             <v:imagedata r:id="rId23" o:title=""/>
           </v:shape>
-          <o:OLEObject Type="Embed" ProgID="Excel.Sheet.12" ShapeID="_x0000_i1033" DrawAspect="Content" ObjectID="_1467187660" r:id="rId24"/>
+          <o:OLEObject Type="Embed" ProgID="Excel.Sheet.12" ShapeID="_x0000_i1033" DrawAspect="Content" ObjectID="_1467437418" r:id="rId24"/>
+        </w:object>
+      </w:r>
+      <w:r>
+        <w:rPr>
+          <w:kern w:val="0"/>
+        </w:rPr>
+        <w:object w:dxaOrig="8398" w:dyaOrig="5083">
+          <v:shape id="_x0000_i1034" type="#_x0000_t75" style="width:415.5pt;height:251.25pt" o:ole="">
+            <v:imagedata r:id="rId25" o:title=""/>
+          </v:shape>
+          <o:OLEObject Type="Embed" ProgID="Excel.Sheet.12" ShapeID="_x0000_i1034" DrawAspect="Content" ObjectID="_1467437419" r:id="rId26"/>
         </w:object>
       </w:r>
       <w:bookmarkStart w:id="0" w:name="_GoBack"/>

--- a/3.开发阶段/第一次迭代/android前端/每日进度报告.docx
+++ b/3.开发阶段/第一次迭代/android前端/每日进度报告.docx
@@ -349,7 +349,7 @@
           <v:shape id="_x0000_i1025" type="#_x0000_t75" style="width:420pt;height:254.25pt" o:ole="">
             <v:imagedata r:id="rId7" o:title=""/>
           </v:shape>
-          <o:OLEObject Type="Embed" ProgID="Excel.Sheet.12" ShapeID="_x0000_i1025" DrawAspect="Content" ObjectID="_1467437410" r:id="rId8"/>
+          <o:OLEObject Type="Embed" ProgID="Excel.Sheet.12" ShapeID="_x0000_i1025" DrawAspect="Content" ObjectID="_1467611970" r:id="rId8"/>
         </w:object>
       </w:r>
       <w:r>
@@ -357,7 +357,7 @@
           <v:shape id="_x0000_i1026" type="#_x0000_t75" style="width:415.5pt;height:251.25pt" o:ole="">
             <v:imagedata r:id="rId9" o:title=""/>
           </v:shape>
-          <o:OLEObject Type="Embed" ProgID="Excel.Sheet.12" ShapeID="_x0000_i1026" DrawAspect="Content" ObjectID="_1467437411" r:id="rId10"/>
+          <o:OLEObject Type="Embed" ProgID="Excel.Sheet.12" ShapeID="_x0000_i1026" DrawAspect="Content" ObjectID="_1467611971" r:id="rId10"/>
         </w:object>
       </w:r>
     </w:p>
@@ -367,7 +367,7 @@
           <v:shape id="_x0000_i1027" type="#_x0000_t75" style="width:415.5pt;height:251.25pt" o:ole="">
             <v:imagedata r:id="rId11" o:title=""/>
           </v:shape>
-          <o:OLEObject Type="Embed" ProgID="Excel.Sheet.12" ShapeID="_x0000_i1027" DrawAspect="Content" ObjectID="_1467437412" r:id="rId12"/>
+          <o:OLEObject Type="Embed" ProgID="Excel.Sheet.12" ShapeID="_x0000_i1027" DrawAspect="Content" ObjectID="_1467611972" r:id="rId12"/>
         </w:object>
       </w:r>
       <w:r>
@@ -378,7 +378,7 @@
           <v:shape id="_x0000_i1028" type="#_x0000_t75" style="width:415.5pt;height:251.25pt" o:ole="">
             <v:imagedata r:id="rId13" o:title=""/>
           </v:shape>
-          <o:OLEObject Type="Embed" ProgID="Excel.Sheet.12" ShapeID="_x0000_i1028" DrawAspect="Content" ObjectID="_1467437413" r:id="rId14"/>
+          <o:OLEObject Type="Embed" ProgID="Excel.Sheet.12" ShapeID="_x0000_i1028" DrawAspect="Content" ObjectID="_1467611973" r:id="rId14"/>
         </w:object>
       </w:r>
       <w:r>
@@ -389,7 +389,7 @@
           <v:shape id="_x0000_i1029" type="#_x0000_t75" style="width:415.5pt;height:251.25pt" o:ole="">
             <v:imagedata r:id="rId15" o:title=""/>
           </v:shape>
-          <o:OLEObject Type="Embed" ProgID="Excel.Sheet.12" ShapeID="_x0000_i1029" DrawAspect="Content" ObjectID="_1467437414" r:id="rId16"/>
+          <o:OLEObject Type="Embed" ProgID="Excel.Sheet.12" ShapeID="_x0000_i1029" DrawAspect="Content" ObjectID="_1467611974" r:id="rId16"/>
         </w:object>
       </w:r>
       <w:r>
@@ -400,7 +400,7 @@
           <v:shape id="_x0000_i1030" type="#_x0000_t75" style="width:415.5pt;height:251.25pt" o:ole="">
             <v:imagedata r:id="rId17" o:title=""/>
           </v:shape>
-          <o:OLEObject Type="Embed" ProgID="Excel.Sheet.12" ShapeID="_x0000_i1030" DrawAspect="Content" ObjectID="_1467437415" r:id="rId18"/>
+          <o:OLEObject Type="Embed" ProgID="Excel.Sheet.12" ShapeID="_x0000_i1030" DrawAspect="Content" ObjectID="_1467611975" r:id="rId18"/>
         </w:object>
       </w:r>
       <w:r>
@@ -411,7 +411,7 @@
           <v:shape id="_x0000_i1031" type="#_x0000_t75" style="width:415.5pt;height:251.25pt" o:ole="">
             <v:imagedata r:id="rId19" o:title=""/>
           </v:shape>
-          <o:OLEObject Type="Embed" ProgID="Excel.Sheet.12" ShapeID="_x0000_i1031" DrawAspect="Content" ObjectID="_1467437416" r:id="rId20"/>
+          <o:OLEObject Type="Embed" ProgID="Excel.Sheet.12" ShapeID="_x0000_i1031" DrawAspect="Content" ObjectID="_1467611976" r:id="rId20"/>
         </w:object>
       </w:r>
       <w:r>
@@ -422,7 +422,7 @@
           <v:shape id="_x0000_i1032" type="#_x0000_t75" style="width:415.5pt;height:251.25pt" o:ole="">
             <v:imagedata r:id="rId21" o:title=""/>
           </v:shape>
-          <o:OLEObject Type="Embed" ProgID="Excel.Sheet.12" ShapeID="_x0000_i1032" DrawAspect="Content" ObjectID="_1467437417" r:id="rId22"/>
+          <o:OLEObject Type="Embed" ProgID="Excel.Sheet.12" ShapeID="_x0000_i1032" DrawAspect="Content" ObjectID="_1467611977" r:id="rId22"/>
         </w:object>
       </w:r>
       <w:r>
@@ -433,7 +433,7 @@
           <v:shape id="_x0000_i1033" type="#_x0000_t75" style="width:420pt;height:254.25pt" o:ole="">
             <v:imagedata r:id="rId23" o:title=""/>
           </v:shape>
-          <o:OLEObject Type="Embed" ProgID="Excel.Sheet.12" ShapeID="_x0000_i1033" DrawAspect="Content" ObjectID="_1467437418" r:id="rId24"/>
+          <o:OLEObject Type="Embed" ProgID="Excel.Sheet.12" ShapeID="_x0000_i1033" DrawAspect="Content" ObjectID="_1467611978" r:id="rId24"/>
         </w:object>
       </w:r>
       <w:r>
@@ -444,7 +444,18 @@
           <v:shape id="_x0000_i1034" type="#_x0000_t75" style="width:415.5pt;height:251.25pt" o:ole="">
             <v:imagedata r:id="rId25" o:title=""/>
           </v:shape>
-          <o:OLEObject Type="Embed" ProgID="Excel.Sheet.12" ShapeID="_x0000_i1034" DrawAspect="Content" ObjectID="_1467437419" r:id="rId26"/>
+          <o:OLEObject Type="Embed" ProgID="Excel.Sheet.12" ShapeID="_x0000_i1034" DrawAspect="Content" ObjectID="_1467611979" r:id="rId26"/>
+        </w:object>
+      </w:r>
+      <w:r>
+        <w:rPr>
+          <w:kern w:val="0"/>
+        </w:rPr>
+        <w:object w:dxaOrig="8398" w:dyaOrig="5083">
+          <v:shape id="_x0000_i1035" type="#_x0000_t75" style="width:415.5pt;height:251.25pt" o:ole="">
+            <v:imagedata r:id="rId27" o:title=""/>
+          </v:shape>
+          <o:OLEObject Type="Embed" ProgID="Excel.Sheet.12" ShapeID="_x0000_i1035" DrawAspect="Content" ObjectID="_1467611980" r:id="rId28"/>
         </w:object>
       </w:r>
       <w:bookmarkStart w:id="0" w:name="_GoBack"/>
